--- a/Physiology.docx
+++ b/Physiology.docx
@@ -1,6 +1,6 @@
 
 <file path=word/document.xml><?xml version="1.0" encoding="utf-8"?>
-<w:document xmlns:wpc="http://schemas.microsoft.com/office/word/2010/wordprocessingCanvas" xmlns:mc="http://schemas.openxmlformats.org/markup-compatibility/2006" xmlns:o="urn:schemas-microsoft-com:office:office" xmlns:r="http://schemas.openxmlformats.org/officeDocument/2006/relationships" xmlns:m="http://schemas.openxmlformats.org/officeDocument/2006/math" xmlns:v="urn:schemas-microsoft-com:vml" xmlns:wp14="http://schemas.microsoft.com/office/word/2010/wordprocessingDrawing" xmlns:wp="http://schemas.openxmlformats.org/drawingml/2006/wordprocessingDrawing" xmlns:w10="urn:schemas-microsoft-com:office:word" xmlns:w="http://schemas.openxmlformats.org/wordprocessingml/2006/main" xmlns:w14="http://schemas.microsoft.com/office/word/2010/wordml" xmlns:wpg="http://schemas.microsoft.com/office/word/2010/wordprocessingGroup" xmlns:wpi="http://schemas.microsoft.com/office/word/2010/wordprocessingInk" xmlns:wne="http://schemas.microsoft.com/office/word/2006/wordml" xmlns:wps="http://schemas.microsoft.com/office/word/2010/wordprocessingShape" mc:Ignorable="w14 wp14">
+<w:document xmlns:wpc="http://schemas.microsoft.com/office/word/2010/wordprocessingCanvas" xmlns:mc="http://schemas.openxmlformats.org/markup-compatibility/2006" xmlns:o="urn:schemas-microsoft-com:office:office" xmlns:r="http://schemas.openxmlformats.org/officeDocument/2006/relationships" xmlns:m="http://schemas.openxmlformats.org/officeDocument/2006/math" xmlns:v="urn:schemas-microsoft-com:vml" xmlns:wp14="http://schemas.microsoft.com/office/word/2010/wordprocessingDrawing" xmlns:wp="http://schemas.openxmlformats.org/drawingml/2006/wordprocessingDrawing" xmlns:w10="urn:schemas-microsoft-com:office:word" xmlns:w="http://schemas.openxmlformats.org/wordprocessingml/2006/main" xmlns:w14="http://schemas.microsoft.com/office/word/2010/wordml" xmlns:w15="http://schemas.microsoft.com/office/word/2012/wordml" xmlns:wpg="http://schemas.microsoft.com/office/word/2010/wordprocessingGroup" xmlns:wpi="http://schemas.microsoft.com/office/word/2010/wordprocessingInk" xmlns:wne="http://schemas.microsoft.com/office/word/2006/wordml" xmlns:wps="http://schemas.microsoft.com/office/word/2010/wordprocessingShape" mc:Ignorable="w14 w15 wp14">
   <w:body>
     <w:p>
       <w:pPr>
@@ -327,30 +327,98 @@
     </w:p>
     <w:p>
       <w:r>
-        <w:t>For every economy to thrive well, good planning has to be undertaken in order to ensure that establishment of industries does not conflict with consistent food production or create ecological imbalance. Sarah (2018) states that the establishment of industries is in the very  interest of the societal development but not for individual or political gain.</w:t>
-      </w:r>
-    </w:p>
-    <w:p>
-      <w:r>
-        <w:t>The population is consistently increasing while the arable land is continually reducing as an effect of desertification. This increases demand for food while the productive land is reducing. This creates a need for food security measures.</w:t>
-      </w:r>
-    </w:p>
-    <w:p>
-      <w:r>
-        <w:t>In its nature, land has vast dynamics that render its utilization uneven. Some areas are suitable for a given land use while others are not.</w:t>
-      </w:r>
-    </w:p>
-    <w:p>
-      <w:r>
-        <w:t>It is in this essence that there is a need to conduct site suitability analysis for the purpose of potato processing industries</w:t>
-      </w:r>
-      <w:r>
-        <w:t xml:space="preserve"> allocation</w:t>
+        <w:t xml:space="preserve">For every economy to thrive well, good planning has to be undertaken in order to ensure that establishment of industries does not conflict with consistent food production or create ecological imbalance. Sarah (2018) states that the establishment of industries is in the </w:t>
+      </w:r>
+      <w:r>
+        <w:t>very interest</w:t>
+      </w:r>
+      <w:r>
+        <w:t xml:space="preserve"> of the societal development but not for individual or political gain.</w:t>
+      </w:r>
+    </w:p>
+    <w:p>
+      <w:r>
+        <w:t>The population is consistently increasing while the arable land is continually reducing as an effect of desertification</w:t>
+      </w:r>
+      <w:r>
+        <w:t xml:space="preserve">, urbanization and demand for more </w:t>
+      </w:r>
+      <w:r>
+        <w:t>housing</w:t>
+      </w:r>
+      <w:r>
+        <w:t xml:space="preserve"> even in rural areas</w:t>
+      </w:r>
+      <w:r>
+        <w:t>. This increased</w:t>
+      </w:r>
+      <w:r>
+        <w:t xml:space="preserve"> demand for food while the productive land is reducing</w:t>
+      </w:r>
+      <w:r>
+        <w:t xml:space="preserve"> escalates the risk of a country sustaining itself, to an extent where they have to import food products to satisfy surplus demand</w:t>
+      </w:r>
+      <w:r>
+        <w:t>, thus creating</w:t>
+      </w:r>
+      <w:r>
+        <w:t xml:space="preserve"> a need for food security measures.</w:t>
+      </w:r>
+    </w:p>
+    <w:p>
+      <w:r>
+        <w:t>In its nature, land has vast dynamics that render its utilization uneven. Some areas are</w:t>
+      </w:r>
+      <w:r>
+        <w:t xml:space="preserve"> more</w:t>
+      </w:r>
+      <w:r>
+        <w:t xml:space="preserve"> suitable for </w:t>
+      </w:r>
+      <w:r>
+        <w:t>one type of</w:t>
+      </w:r>
+      <w:r>
+        <w:t xml:space="preserve"> land use while others are</w:t>
+      </w:r>
+      <w:r>
+        <w:t xml:space="preserve"> suitable for another and some areas are</w:t>
+      </w:r>
+      <w:r>
+        <w:t xml:space="preserve"> not</w:t>
+      </w:r>
+      <w:r>
+        <w:t xml:space="preserve"> suitable at all</w:t>
+      </w:r>
+      <w:r>
+        <w:t>.</w:t>
+      </w:r>
+    </w:p>
+    <w:p>
+      <w:r>
+        <w:t xml:space="preserve">It is in this essence that there is a need to conduct site suitability analysis in </w:t>
+      </w:r>
+      <w:r>
+        <w:t>Nyandarua</w:t>
+      </w:r>
+      <w:r>
+        <w:t xml:space="preserve"> County</w:t>
+      </w:r>
+      <w:r>
+        <w:t xml:space="preserve"> for the possible areas that can be used to serve the different supply chain entities</w:t>
+      </w:r>
+      <w:r>
+        <w:t>.</w:t>
+      </w:r>
+    </w:p>
+    <w:p>
+      <w:r>
+        <w:t>This project will be in a position to provide an applicable network analysis that can provide an optimized service area wit</w:t>
       </w:r>
       <w:bookmarkStart w:id="0" w:name="_GoBack"/>
       <w:bookmarkEnd w:id="0"/>
       <w:r>
-        <w:t xml:space="preserve"> in Nyandaruas County.</w:t>
+        <w:t>h capabilities to significantly reduce overall production cost while greatly improving quality and availability of potato products.</w:t>
       </w:r>
     </w:p>
     <w:p/>
@@ -382,6 +450,7 @@
         <w:rPr>
           <w:b/>
         </w:rPr>
+        <w:lastRenderedPageBreak/>
         <w:t>San, Bekir &amp; Süzen, Mehmet. (2005). Digital elevation model (DEM) generation and accuracy assessment from ASTER stereo data. International Journal of Remote Sensing. 26. 5013-5027. 10.1080/01431160500177620.</w:t>
       </w:r>
     </w:p>
@@ -498,7 +567,7 @@
 </file>
 
 <file path=word/numbering.xml><?xml version="1.0" encoding="utf-8"?>
-<w:numbering xmlns:wpc="http://schemas.microsoft.com/office/word/2010/wordprocessingCanvas" xmlns:mc="http://schemas.openxmlformats.org/markup-compatibility/2006" xmlns:o="urn:schemas-microsoft-com:office:office" xmlns:r="http://schemas.openxmlformats.org/officeDocument/2006/relationships" xmlns:m="http://schemas.openxmlformats.org/officeDocument/2006/math" xmlns:v="urn:schemas-microsoft-com:vml" xmlns:wp14="http://schemas.microsoft.com/office/word/2010/wordprocessingDrawing" xmlns:wp="http://schemas.openxmlformats.org/drawingml/2006/wordprocessingDrawing" xmlns:w10="urn:schemas-microsoft-com:office:word" xmlns:w="http://schemas.openxmlformats.org/wordprocessingml/2006/main" xmlns:w14="http://schemas.microsoft.com/office/word/2010/wordml" xmlns:wpg="http://schemas.microsoft.com/office/word/2010/wordprocessingGroup" xmlns:wpi="http://schemas.microsoft.com/office/word/2010/wordprocessingInk" xmlns:wne="http://schemas.microsoft.com/office/word/2006/wordml" xmlns:wps="http://schemas.microsoft.com/office/word/2010/wordprocessingShape" mc:Ignorable="w14 wp14">
+<w:numbering xmlns:wpc="http://schemas.microsoft.com/office/word/2010/wordprocessingCanvas" xmlns:mc="http://schemas.openxmlformats.org/markup-compatibility/2006" xmlns:o="urn:schemas-microsoft-com:office:office" xmlns:r="http://schemas.openxmlformats.org/officeDocument/2006/relationships" xmlns:m="http://schemas.openxmlformats.org/officeDocument/2006/math" xmlns:v="urn:schemas-microsoft-com:vml" xmlns:wp14="http://schemas.microsoft.com/office/word/2010/wordprocessingDrawing" xmlns:wp="http://schemas.openxmlformats.org/drawingml/2006/wordprocessingDrawing" xmlns:w10="urn:schemas-microsoft-com:office:word" xmlns:w="http://schemas.openxmlformats.org/wordprocessingml/2006/main" xmlns:w14="http://schemas.microsoft.com/office/word/2010/wordml" xmlns:w15="http://schemas.microsoft.com/office/word/2012/wordml" xmlns:wpg="http://schemas.microsoft.com/office/word/2010/wordprocessingGroup" xmlns:wpi="http://schemas.microsoft.com/office/word/2010/wordprocessingInk" xmlns:wne="http://schemas.microsoft.com/office/word/2006/wordml" xmlns:wps="http://schemas.microsoft.com/office/word/2010/wordprocessingShape" mc:Ignorable="w14 w15 wp14">
   <w:abstractNum w:abstractNumId="0">
     <w:nsid w:val="194106ED"/>
     <w:multiLevelType w:val="hybridMultilevel"/>
@@ -687,7 +756,7 @@
 </file>
 
 <file path=word/styles.xml><?xml version="1.0" encoding="utf-8"?>
-<w:styles xmlns:mc="http://schemas.openxmlformats.org/markup-compatibility/2006" xmlns:r="http://schemas.openxmlformats.org/officeDocument/2006/relationships" xmlns:w="http://schemas.openxmlformats.org/wordprocessingml/2006/main" xmlns:w14="http://schemas.microsoft.com/office/word/2010/wordml" mc:Ignorable="w14">
+<w:styles xmlns:mc="http://schemas.openxmlformats.org/markup-compatibility/2006" xmlns:r="http://schemas.openxmlformats.org/officeDocument/2006/relationships" xmlns:w="http://schemas.openxmlformats.org/wordprocessingml/2006/main" xmlns:w14="http://schemas.microsoft.com/office/word/2010/wordml" xmlns:w15="http://schemas.microsoft.com/office/word/2012/wordml" mc:Ignorable="w14 w15">
   <w:docDefaults>
     <w:rPrDefault>
       <w:rPr>
@@ -703,144 +772,378 @@
       </w:pPr>
     </w:pPrDefault>
   </w:docDefaults>
-  <w:latentStyles w:defLockedState="0" w:defUIPriority="99" w:defSemiHidden="1" w:defUnhideWhenUsed="1" w:defQFormat="0" w:count="267">
-    <w:lsdException w:name="Normal" w:semiHidden="0" w:uiPriority="0" w:unhideWhenUsed="0" w:qFormat="1"/>
-    <w:lsdException w:name="heading 1" w:semiHidden="0" w:uiPriority="9" w:unhideWhenUsed="0" w:qFormat="1"/>
-    <w:lsdException w:name="heading 2" w:uiPriority="9" w:qFormat="1"/>
-    <w:lsdException w:name="heading 3" w:uiPriority="9" w:qFormat="1"/>
-    <w:lsdException w:name="heading 4" w:uiPriority="9" w:qFormat="1"/>
-    <w:lsdException w:name="heading 5" w:uiPriority="9" w:qFormat="1"/>
-    <w:lsdException w:name="heading 6" w:uiPriority="9" w:qFormat="1"/>
-    <w:lsdException w:name="heading 7" w:uiPriority="9" w:qFormat="1"/>
-    <w:lsdException w:name="heading 8" w:uiPriority="9" w:qFormat="1"/>
-    <w:lsdException w:name="heading 9" w:uiPriority="9" w:qFormat="1"/>
-    <w:lsdException w:name="toc 1" w:uiPriority="39"/>
-    <w:lsdException w:name="toc 2" w:uiPriority="39"/>
-    <w:lsdException w:name="toc 3" w:uiPriority="39"/>
-    <w:lsdException w:name="toc 4" w:uiPriority="39"/>
-    <w:lsdException w:name="toc 5" w:uiPriority="39"/>
-    <w:lsdException w:name="toc 6" w:uiPriority="39"/>
-    <w:lsdException w:name="toc 7" w:uiPriority="39"/>
-    <w:lsdException w:name="toc 8" w:uiPriority="39"/>
-    <w:lsdException w:name="toc 9" w:uiPriority="39"/>
-    <w:lsdException w:name="caption" w:uiPriority="35" w:qFormat="1"/>
-    <w:lsdException w:name="Title" w:semiHidden="0" w:uiPriority="10" w:unhideWhenUsed="0" w:qFormat="1"/>
-    <w:lsdException w:name="Default Paragraph Font" w:uiPriority="1"/>
-    <w:lsdException w:name="Subtitle" w:semiHidden="0" w:uiPriority="11" w:unhideWhenUsed="0" w:qFormat="1"/>
-    <w:lsdException w:name="Strong" w:semiHidden="0" w:uiPriority="22" w:unhideWhenUsed="0" w:qFormat="1"/>
-    <w:lsdException w:name="Emphasis" w:semiHidden="0" w:uiPriority="20" w:unhideWhenUsed="0" w:qFormat="1"/>
-    <w:lsdException w:name="Table Grid" w:semiHidden="0" w:uiPriority="39" w:unhideWhenUsed="0"/>
-    <w:lsdException w:name="Placeholder Text" w:unhideWhenUsed="0"/>
-    <w:lsdException w:name="No Spacing" w:semiHidden="0" w:uiPriority="1" w:unhideWhenUsed="0" w:qFormat="1"/>
-    <w:lsdException w:name="Light Shading" w:semiHidden="0" w:uiPriority="60" w:unhideWhenUsed="0"/>
-    <w:lsdException w:name="Light List" w:semiHidden="0" w:uiPriority="61" w:unhideWhenUsed="0"/>
-    <w:lsdException w:name="Light Grid" w:semiHidden="0" w:uiPriority="62" w:unhideWhenUsed="0"/>
-    <w:lsdException w:name="Medium Shading 1" w:semiHidden="0" w:uiPriority="63" w:unhideWhenUsed="0"/>
-    <w:lsdException w:name="Medium Shading 2" w:semiHidden="0" w:uiPriority="64" w:unhideWhenUsed="0"/>
-    <w:lsdException w:name="Medium List 1" w:semiHidden="0" w:uiPriority="65" w:unhideWhenUsed="0"/>
-    <w:lsdException w:name="Medium List 2" w:semiHidden="0" w:uiPriority="66" w:unhideWhenUsed="0"/>
-    <w:lsdException w:name="Medium Grid 1" w:semiHidden="0" w:uiPriority="67" w:unhideWhenUsed="0"/>
-    <w:lsdException w:name="Medium Grid 2" w:semiHidden="0" w:uiPriority="68" w:unhideWhenUsed="0"/>
-    <w:lsdException w:name="Medium Grid 3" w:semiHidden="0" w:uiPriority="69" w:unhideWhenUsed="0"/>
-    <w:lsdException w:name="Dark List" w:semiHidden="0" w:uiPriority="70" w:unhideWhenUsed="0"/>
-    <w:lsdException w:name="Colorful Shading" w:semiHidden="0" w:uiPriority="71" w:unhideWhenUsed="0"/>
-    <w:lsdException w:name="Colorful List" w:semiHidden="0" w:uiPriority="72" w:unhideWhenUsed="0"/>
-    <w:lsdException w:name="Colorful Grid" w:semiHidden="0" w:uiPriority="73" w:unhideWhenUsed="0"/>
-    <w:lsdException w:name="Light Shading Accent 1" w:semiHidden="0" w:uiPriority="60" w:unhideWhenUsed="0"/>
-    <w:lsdException w:name="Light List Accent 1" w:semiHidden="0" w:uiPriority="61" w:unhideWhenUsed="0"/>
-    <w:lsdException w:name="Light Grid Accent 1" w:semiHidden="0" w:uiPriority="62" w:unhideWhenUsed="0"/>
-    <w:lsdException w:name="Medium Shading 1 Accent 1" w:semiHidden="0" w:uiPriority="63" w:unhideWhenUsed="0"/>
-    <w:lsdException w:name="Medium Shading 2 Accent 1" w:semiHidden="0" w:uiPriority="64" w:unhideWhenUsed="0"/>
-    <w:lsdException w:name="Medium List 1 Accent 1" w:semiHidden="0" w:uiPriority="65" w:unhideWhenUsed="0"/>
-    <w:lsdException w:name="Revision" w:unhideWhenUsed="0"/>
-    <w:lsdException w:name="List Paragraph" w:semiHidden="0" w:uiPriority="34" w:unhideWhenUsed="0" w:qFormat="1"/>
-    <w:lsdException w:name="Quote" w:semiHidden="0" w:uiPriority="29" w:unhideWhenUsed="0" w:qFormat="1"/>
-    <w:lsdException w:name="Intense Quote" w:semiHidden="0" w:uiPriority="30" w:unhideWhenUsed="0" w:qFormat="1"/>
-    <w:lsdException w:name="Medium List 2 Accent 1" w:semiHidden="0" w:uiPriority="66" w:unhideWhenUsed="0"/>
-    <w:lsdException w:name="Medium Grid 1 Accent 1" w:semiHidden="0" w:uiPriority="67" w:unhideWhenUsed="0"/>
-    <w:lsdException w:name="Medium Grid 2 Accent 1" w:semiHidden="0" w:uiPriority="68" w:unhideWhenUsed="0"/>
-    <w:lsdException w:name="Medium Grid 3 Accent 1" w:semiHidden="0" w:uiPriority="69" w:unhideWhenUsed="0"/>
-    <w:lsdException w:name="Dark List Accent 1" w:semiHidden="0" w:uiPriority="70" w:unhideWhenUsed="0"/>
-    <w:lsdException w:name="Colorful Shading Accent 1" w:semiHidden="0" w:uiPriority="71" w:unhideWhenUsed="0"/>
-    <w:lsdException w:name="Colorful List Accent 1" w:semiHidden="0" w:uiPriority="72" w:unhideWhenUsed="0"/>
-    <w:lsdException w:name="Colorful Grid Accent 1" w:semiHidden="0" w:uiPriority="73" w:unhideWhenUsed="0"/>
-    <w:lsdException w:name="Light Shading Accent 2" w:semiHidden="0" w:uiPriority="60" w:unhideWhenUsed="0"/>
-    <w:lsdException w:name="Light List Accent 2" w:semiHidden="0" w:uiPriority="61" w:unhideWhenUsed="0"/>
-    <w:lsdException w:name="Light Grid Accent 2" w:semiHidden="0" w:uiPriority="62" w:unhideWhenUsed="0"/>
-    <w:lsdException w:name="Medium Shading 1 Accent 2" w:semiHidden="0" w:uiPriority="63" w:unhideWhenUsed="0"/>
-    <w:lsdException w:name="Medium Shading 2 Accent 2" w:semiHidden="0" w:uiPriority="64" w:unhideWhenUsed="0"/>
-    <w:lsdException w:name="Medium List 1 Accent 2" w:semiHidden="0" w:uiPriority="65" w:unhideWhenUsed="0"/>
-    <w:lsdException w:name="Medium List 2 Accent 2" w:semiHidden="0" w:uiPriority="66" w:unhideWhenUsed="0"/>
-    <w:lsdException w:name="Medium Grid 1 Accent 2" w:semiHidden="0" w:uiPriority="67" w:unhideWhenUsed="0"/>
-    <w:lsdException w:name="Medium Grid 2 Accent 2" w:semiHidden="0" w:uiPriority="68" w:unhideWhenUsed="0"/>
-    <w:lsdException w:name="Medium Grid 3 Accent 2" w:semiHidden="0" w:uiPriority="69" w:unhideWhenUsed="0"/>
-    <w:lsdException w:name="Dark List Accent 2" w:semiHidden="0" w:uiPriority="70" w:unhideWhenUsed="0"/>
-    <w:lsdException w:name="Colorful Shading Accent 2" w:semiHidden="0" w:uiPriority="71" w:unhideWhenUsed="0"/>
-    <w:lsdException w:name="Colorful List Accent 2" w:semiHidden="0" w:uiPriority="72" w:unhideWhenUsed="0"/>
-    <w:lsdException w:name="Colorful Grid Accent 2" w:semiHidden="0" w:uiPriority="73" w:unhideWhenUsed="0"/>
-    <w:lsdException w:name="Light Shading Accent 3" w:semiHidden="0" w:uiPriority="60" w:unhideWhenUsed="0"/>
-    <w:lsdException w:name="Light List Accent 3" w:semiHidden="0" w:uiPriority="61" w:unhideWhenUsed="0"/>
-    <w:lsdException w:name="Light Grid Accent 3" w:semiHidden="0" w:uiPriority="62" w:unhideWhenUsed="0"/>
-    <w:lsdException w:name="Medium Shading 1 Accent 3" w:semiHidden="0" w:uiPriority="63" w:unhideWhenUsed="0"/>
-    <w:lsdException w:name="Medium Shading 2 Accent 3" w:semiHidden="0" w:uiPriority="64" w:unhideWhenUsed="0"/>
-    <w:lsdException w:name="Medium List 1 Accent 3" w:semiHidden="0" w:uiPriority="65" w:unhideWhenUsed="0"/>
-    <w:lsdException w:name="Medium List 2 Accent 3" w:semiHidden="0" w:uiPriority="66" w:unhideWhenUsed="0"/>
-    <w:lsdException w:name="Medium Grid 1 Accent 3" w:semiHidden="0" w:uiPriority="67" w:unhideWhenUsed="0"/>
-    <w:lsdException w:name="Medium Grid 2 Accent 3" w:semiHidden="0" w:uiPriority="68" w:unhideWhenUsed="0"/>
-    <w:lsdException w:name="Medium Grid 3 Accent 3" w:semiHidden="0" w:uiPriority="69" w:unhideWhenUsed="0"/>
-    <w:lsdException w:name="Dark List Accent 3" w:semiHidden="0" w:uiPriority="70" w:unhideWhenUsed="0"/>
-    <w:lsdException w:name="Colorful Shading Accent 3" w:semiHidden="0" w:uiPriority="71" w:unhideWhenUsed="0"/>
-    <w:lsdException w:name="Colorful List Accent 3" w:semiHidden="0" w:uiPriority="72" w:unhideWhenUsed="0"/>
-    <w:lsdException w:name="Colorful Grid Accent 3" w:semiHidden="0" w:uiPriority="73" w:unhideWhenUsed="0"/>
-    <w:lsdException w:name="Light Shading Accent 4" w:semiHidden="0" w:uiPriority="60" w:unhideWhenUsed="0"/>
-    <w:lsdException w:name="Light List Accent 4" w:semiHidden="0" w:uiPriority="61" w:unhideWhenUsed="0"/>
-    <w:lsdException w:name="Light Grid Accent 4" w:semiHidden="0" w:uiPriority="62" w:unhideWhenUsed="0"/>
-    <w:lsdException w:name="Medium Shading 1 Accent 4" w:semiHidden="0" w:uiPriority="63" w:unhideWhenUsed="0"/>
-    <w:lsdException w:name="Medium Shading 2 Accent 4" w:semiHidden="0" w:uiPriority="64" w:unhideWhenUsed="0"/>
-    <w:lsdException w:name="Medium List 1 Accent 4" w:semiHidden="0" w:uiPriority="65" w:unhideWhenUsed="0"/>
-    <w:lsdException w:name="Medium List 2 Accent 4" w:semiHidden="0" w:uiPriority="66" w:unhideWhenUsed="0"/>
-    <w:lsdException w:name="Medium Grid 1 Accent 4" w:semiHidden="0" w:uiPriority="67" w:unhideWhenUsed="0"/>
-    <w:lsdException w:name="Medium Grid 2 Accent 4" w:semiHidden="0" w:uiPriority="68" w:unhideWhenUsed="0"/>
-    <w:lsdException w:name="Medium Grid 3 Accent 4" w:semiHidden="0" w:uiPriority="69" w:unhideWhenUsed="0"/>
-    <w:lsdException w:name="Dark List Accent 4" w:semiHidden="0" w:uiPriority="70" w:unhideWhenUsed="0"/>
-    <w:lsdException w:name="Colorful Shading Accent 4" w:semiHidden="0" w:uiPriority="71" w:unhideWhenUsed="0"/>
-    <w:lsdException w:name="Colorful List Accent 4" w:semiHidden="0" w:uiPriority="72" w:unhideWhenUsed="0"/>
-    <w:lsdException w:name="Colorful Grid Accent 4" w:semiHidden="0" w:uiPriority="73" w:unhideWhenUsed="0"/>
-    <w:lsdException w:name="Light Shading Accent 5" w:semiHidden="0" w:uiPriority="60" w:unhideWhenUsed="0"/>
-    <w:lsdException w:name="Light List Accent 5" w:semiHidden="0" w:uiPriority="61" w:unhideWhenUsed="0"/>
-    <w:lsdException w:name="Light Grid Accent 5" w:semiHidden="0" w:uiPriority="62" w:unhideWhenUsed="0"/>
-    <w:lsdException w:name="Medium Shading 1 Accent 5" w:semiHidden="0" w:uiPriority="63" w:unhideWhenUsed="0"/>
-    <w:lsdException w:name="Medium Shading 2 Accent 5" w:semiHidden="0" w:uiPriority="64" w:unhideWhenUsed="0"/>
-    <w:lsdException w:name="Medium List 1 Accent 5" w:semiHidden="0" w:uiPriority="65" w:unhideWhenUsed="0"/>
-    <w:lsdException w:name="Medium List 2 Accent 5" w:semiHidden="0" w:uiPriority="66" w:unhideWhenUsed="0"/>
-    <w:lsdException w:name="Medium Grid 1 Accent 5" w:semiHidden="0" w:uiPriority="67" w:unhideWhenUsed="0"/>
-    <w:lsdException w:name="Medium Grid 2 Accent 5" w:semiHidden="0" w:uiPriority="68" w:unhideWhenUsed="0"/>
-    <w:lsdException w:name="Medium Grid 3 Accent 5" w:semiHidden="0" w:uiPriority="69" w:unhideWhenUsed="0"/>
-    <w:lsdException w:name="Dark List Accent 5" w:semiHidden="0" w:uiPriority="70" w:unhideWhenUsed="0"/>
-    <w:lsdException w:name="Colorful Shading Accent 5" w:semiHidden="0" w:uiPriority="71" w:unhideWhenUsed="0"/>
-    <w:lsdException w:name="Colorful List Accent 5" w:semiHidden="0" w:uiPriority="72" w:unhideWhenUsed="0"/>
-    <w:lsdException w:name="Colorful Grid Accent 5" w:semiHidden="0" w:uiPriority="73" w:unhideWhenUsed="0"/>
-    <w:lsdException w:name="Light Shading Accent 6" w:semiHidden="0" w:uiPriority="60" w:unhideWhenUsed="0"/>
-    <w:lsdException w:name="Light List Accent 6" w:semiHidden="0" w:uiPriority="61" w:unhideWhenUsed="0"/>
-    <w:lsdException w:name="Light Grid Accent 6" w:semiHidden="0" w:uiPriority="62" w:unhideWhenUsed="0"/>
-    <w:lsdException w:name="Medium Shading 1 Accent 6" w:semiHidden="0" w:uiPriority="63" w:unhideWhenUsed="0"/>
-    <w:lsdException w:name="Medium Shading 2 Accent 6" w:semiHidden="0" w:uiPriority="64" w:unhideWhenUsed="0"/>
-    <w:lsdException w:name="Medium List 1 Accent 6" w:semiHidden="0" w:uiPriority="65" w:unhideWhenUsed="0"/>
-    <w:lsdException w:name="Medium List 2 Accent 6" w:semiHidden="0" w:uiPriority="66" w:unhideWhenUsed="0"/>
-    <w:lsdException w:name="Medium Grid 1 Accent 6" w:semiHidden="0" w:uiPriority="67" w:unhideWhenUsed="0"/>
-    <w:lsdException w:name="Medium Grid 2 Accent 6" w:semiHidden="0" w:uiPriority="68" w:unhideWhenUsed="0"/>
-    <w:lsdException w:name="Medium Grid 3 Accent 6" w:semiHidden="0" w:uiPriority="69" w:unhideWhenUsed="0"/>
-    <w:lsdException w:name="Dark List Accent 6" w:semiHidden="0" w:uiPriority="70" w:unhideWhenUsed="0"/>
-    <w:lsdException w:name="Colorful Shading Accent 6" w:semiHidden="0" w:uiPriority="71" w:unhideWhenUsed="0"/>
-    <w:lsdException w:name="Colorful List Accent 6" w:semiHidden="0" w:uiPriority="72" w:unhideWhenUsed="0"/>
-    <w:lsdException w:name="Colorful Grid Accent 6" w:semiHidden="0" w:uiPriority="73" w:unhideWhenUsed="0"/>
-    <w:lsdException w:name="Subtle Emphasis" w:semiHidden="0" w:uiPriority="19" w:unhideWhenUsed="0" w:qFormat="1"/>
-    <w:lsdException w:name="Intense Emphasis" w:semiHidden="0" w:uiPriority="21" w:unhideWhenUsed="0" w:qFormat="1"/>
-    <w:lsdException w:name="Subtle Reference" w:semiHidden="0" w:uiPriority="31" w:unhideWhenUsed="0" w:qFormat="1"/>
-    <w:lsdException w:name="Intense Reference" w:semiHidden="0" w:uiPriority="32" w:unhideWhenUsed="0" w:qFormat="1"/>
-    <w:lsdException w:name="Book Title" w:semiHidden="0" w:uiPriority="33" w:unhideWhenUsed="0" w:qFormat="1"/>
-    <w:lsdException w:name="Bibliography" w:uiPriority="37"/>
-    <w:lsdException w:name="TOC Heading" w:uiPriority="39" w:qFormat="1"/>
+  <w:latentStyles w:defLockedState="0" w:defUIPriority="99" w:defSemiHidden="0" w:defUnhideWhenUsed="0" w:defQFormat="0" w:count="371">
+    <w:lsdException w:name="Normal" w:uiPriority="0" w:qFormat="1"/>
+    <w:lsdException w:name="heading 1" w:uiPriority="9" w:qFormat="1"/>
+    <w:lsdException w:name="heading 2" w:semiHidden="1" w:uiPriority="9" w:unhideWhenUsed="1" w:qFormat="1"/>
+    <w:lsdException w:name="heading 3" w:semiHidden="1" w:uiPriority="9" w:unhideWhenUsed="1" w:qFormat="1"/>
+    <w:lsdException w:name="heading 4" w:semiHidden="1" w:uiPriority="9" w:unhideWhenUsed="1" w:qFormat="1"/>
+    <w:lsdException w:name="heading 5" w:semiHidden="1" w:uiPriority="9" w:unhideWhenUsed="1" w:qFormat="1"/>
+    <w:lsdException w:name="heading 6" w:semiHidden="1" w:uiPriority="9" w:unhideWhenUsed="1" w:qFormat="1"/>
+    <w:lsdException w:name="heading 7" w:semiHidden="1" w:uiPriority="9" w:unhideWhenUsed="1" w:qFormat="1"/>
+    <w:lsdException w:name="heading 8" w:semiHidden="1" w:uiPriority="9" w:unhideWhenUsed="1" w:qFormat="1"/>
+    <w:lsdException w:name="heading 9" w:semiHidden="1" w:uiPriority="9" w:unhideWhenUsed="1" w:qFormat="1"/>
+    <w:lsdException w:name="index 1" w:semiHidden="1" w:unhideWhenUsed="1"/>
+    <w:lsdException w:name="index 2" w:semiHidden="1" w:unhideWhenUsed="1"/>
+    <w:lsdException w:name="index 3" w:semiHidden="1" w:unhideWhenUsed="1"/>
+    <w:lsdException w:name="index 4" w:semiHidden="1" w:unhideWhenUsed="1"/>
+    <w:lsdException w:name="index 5" w:semiHidden="1" w:unhideWhenUsed="1"/>
+    <w:lsdException w:name="index 6" w:semiHidden="1" w:unhideWhenUsed="1"/>
+    <w:lsdException w:name="index 7" w:semiHidden="1" w:unhideWhenUsed="1"/>
+    <w:lsdException w:name="index 8" w:semiHidden="1" w:unhideWhenUsed="1"/>
+    <w:lsdException w:name="index 9" w:semiHidden="1" w:unhideWhenUsed="1"/>
+    <w:lsdException w:name="toc 1" w:semiHidden="1" w:uiPriority="39" w:unhideWhenUsed="1"/>
+    <w:lsdException w:name="toc 2" w:semiHidden="1" w:uiPriority="39" w:unhideWhenUsed="1"/>
+    <w:lsdException w:name="toc 3" w:semiHidden="1" w:uiPriority="39" w:unhideWhenUsed="1"/>
+    <w:lsdException w:name="toc 4" w:semiHidden="1" w:uiPriority="39" w:unhideWhenUsed="1"/>
+    <w:lsdException w:name="toc 5" w:semiHidden="1" w:uiPriority="39" w:unhideWhenUsed="1"/>
+    <w:lsdException w:name="toc 6" w:semiHidden="1" w:uiPriority="39" w:unhideWhenUsed="1"/>
+    <w:lsdException w:name="toc 7" w:semiHidden="1" w:uiPriority="39" w:unhideWhenUsed="1"/>
+    <w:lsdException w:name="toc 8" w:semiHidden="1" w:uiPriority="39" w:unhideWhenUsed="1"/>
+    <w:lsdException w:name="toc 9" w:semiHidden="1" w:uiPriority="39" w:unhideWhenUsed="1"/>
+    <w:lsdException w:name="Normal Indent" w:semiHidden="1" w:unhideWhenUsed="1"/>
+    <w:lsdException w:name="footnote text" w:semiHidden="1" w:unhideWhenUsed="1"/>
+    <w:lsdException w:name="annotation text" w:semiHidden="1" w:unhideWhenUsed="1"/>
+    <w:lsdException w:name="header" w:semiHidden="1" w:unhideWhenUsed="1"/>
+    <w:lsdException w:name="footer" w:semiHidden="1" w:unhideWhenUsed="1"/>
+    <w:lsdException w:name="index heading" w:semiHidden="1" w:unhideWhenUsed="1"/>
+    <w:lsdException w:name="caption" w:semiHidden="1" w:uiPriority="35" w:unhideWhenUsed="1" w:qFormat="1"/>
+    <w:lsdException w:name="table of figures" w:semiHidden="1" w:unhideWhenUsed="1"/>
+    <w:lsdException w:name="envelope address" w:semiHidden="1" w:unhideWhenUsed="1"/>
+    <w:lsdException w:name="envelope return" w:semiHidden="1" w:unhideWhenUsed="1"/>
+    <w:lsdException w:name="footnote reference" w:semiHidden="1" w:unhideWhenUsed="1"/>
+    <w:lsdException w:name="annotation reference" w:semiHidden="1" w:unhideWhenUsed="1"/>
+    <w:lsdException w:name="line number" w:semiHidden="1" w:unhideWhenUsed="1"/>
+    <w:lsdException w:name="page number" w:semiHidden="1" w:unhideWhenUsed="1"/>
+    <w:lsdException w:name="endnote reference" w:semiHidden="1" w:unhideWhenUsed="1"/>
+    <w:lsdException w:name="endnote text" w:semiHidden="1" w:unhideWhenUsed="1"/>
+    <w:lsdException w:name="table of authorities" w:semiHidden="1" w:unhideWhenUsed="1"/>
+    <w:lsdException w:name="macro" w:semiHidden="1" w:unhideWhenUsed="1"/>
+    <w:lsdException w:name="toa heading" w:semiHidden="1" w:unhideWhenUsed="1"/>
+    <w:lsdException w:name="List" w:semiHidden="1" w:unhideWhenUsed="1"/>
+    <w:lsdException w:name="List Bullet" w:semiHidden="1" w:unhideWhenUsed="1"/>
+    <w:lsdException w:name="List Number" w:semiHidden="1" w:unhideWhenUsed="1"/>
+    <w:lsdException w:name="List 2" w:semiHidden="1" w:unhideWhenUsed="1"/>
+    <w:lsdException w:name="List 3" w:semiHidden="1" w:unhideWhenUsed="1"/>
+    <w:lsdException w:name="List 4" w:semiHidden="1" w:unhideWhenUsed="1"/>
+    <w:lsdException w:name="List 5" w:semiHidden="1" w:unhideWhenUsed="1"/>
+    <w:lsdException w:name="List Bullet 2" w:semiHidden="1" w:unhideWhenUsed="1"/>
+    <w:lsdException w:name="List Bullet 3" w:semiHidden="1" w:unhideWhenUsed="1"/>
+    <w:lsdException w:name="List Bullet 4" w:semiHidden="1" w:unhideWhenUsed="1"/>
+    <w:lsdException w:name="List Bullet 5" w:semiHidden="1" w:unhideWhenUsed="1"/>
+    <w:lsdException w:name="List Number 2" w:semiHidden="1" w:unhideWhenUsed="1"/>
+    <w:lsdException w:name="List Number 3" w:semiHidden="1" w:unhideWhenUsed="1"/>
+    <w:lsdException w:name="List Number 4" w:semiHidden="1" w:unhideWhenUsed="1"/>
+    <w:lsdException w:name="List Number 5" w:semiHidden="1" w:unhideWhenUsed="1"/>
+    <w:lsdException w:name="Title" w:uiPriority="10" w:qFormat="1"/>
+    <w:lsdException w:name="Closing" w:semiHidden="1" w:unhideWhenUsed="1"/>
+    <w:lsdException w:name="Signature" w:semiHidden="1" w:unhideWhenUsed="1"/>
+    <w:lsdException w:name="Default Paragraph Font" w:semiHidden="1" w:uiPriority="1" w:unhideWhenUsed="1"/>
+    <w:lsdException w:name="Body Text" w:semiHidden="1" w:unhideWhenUsed="1"/>
+    <w:lsdException w:name="Body Text Indent" w:semiHidden="1" w:unhideWhenUsed="1"/>
+    <w:lsdException w:name="List Continue" w:semiHidden="1" w:unhideWhenUsed="1"/>
+    <w:lsdException w:name="List Continue 2" w:semiHidden="1" w:unhideWhenUsed="1"/>
+    <w:lsdException w:name="List Continue 3" w:semiHidden="1" w:unhideWhenUsed="1"/>
+    <w:lsdException w:name="List Continue 4" w:semiHidden="1" w:unhideWhenUsed="1"/>
+    <w:lsdException w:name="List Continue 5" w:semiHidden="1" w:unhideWhenUsed="1"/>
+    <w:lsdException w:name="Message Header" w:semiHidden="1" w:unhideWhenUsed="1"/>
+    <w:lsdException w:name="Subtitle" w:uiPriority="11" w:qFormat="1"/>
+    <w:lsdException w:name="Salutation" w:semiHidden="1" w:unhideWhenUsed="1"/>
+    <w:lsdException w:name="Date" w:semiHidden="1" w:unhideWhenUsed="1"/>
+    <w:lsdException w:name="Body Text First Indent" w:semiHidden="1" w:unhideWhenUsed="1"/>
+    <w:lsdException w:name="Body Text First Indent 2" w:semiHidden="1" w:unhideWhenUsed="1"/>
+    <w:lsdException w:name="Note Heading" w:semiHidden="1" w:unhideWhenUsed="1"/>
+    <w:lsdException w:name="Body Text 2" w:semiHidden="1" w:unhideWhenUsed="1"/>
+    <w:lsdException w:name="Body Text 3" w:semiHidden="1" w:unhideWhenUsed="1"/>
+    <w:lsdException w:name="Body Text Indent 2" w:semiHidden="1" w:unhideWhenUsed="1"/>
+    <w:lsdException w:name="Body Text Indent 3" w:semiHidden="1" w:unhideWhenUsed="1"/>
+    <w:lsdException w:name="Block Text" w:semiHidden="1" w:unhideWhenUsed="1"/>
+    <w:lsdException w:name="Hyperlink" w:semiHidden="1" w:unhideWhenUsed="1"/>
+    <w:lsdException w:name="FollowedHyperlink" w:semiHidden="1" w:unhideWhenUsed="1"/>
+    <w:lsdException w:name="Strong" w:uiPriority="22" w:qFormat="1"/>
+    <w:lsdException w:name="Emphasis" w:uiPriority="20" w:qFormat="1"/>
+    <w:lsdException w:name="Document Map" w:semiHidden="1" w:unhideWhenUsed="1"/>
+    <w:lsdException w:name="Plain Text" w:semiHidden="1" w:unhideWhenUsed="1"/>
+    <w:lsdException w:name="E-mail Signature" w:semiHidden="1" w:unhideWhenUsed="1"/>
+    <w:lsdException w:name="HTML Top of Form" w:semiHidden="1" w:unhideWhenUsed="1"/>
+    <w:lsdException w:name="HTML Bottom of Form" w:semiHidden="1" w:unhideWhenUsed="1"/>
+    <w:lsdException w:name="Normal (Web)" w:semiHidden="1" w:unhideWhenUsed="1"/>
+    <w:lsdException w:name="HTML Acronym" w:semiHidden="1" w:unhideWhenUsed="1"/>
+    <w:lsdException w:name="HTML Address" w:semiHidden="1" w:unhideWhenUsed="1"/>
+    <w:lsdException w:name="HTML Cite" w:semiHidden="1" w:unhideWhenUsed="1"/>
+    <w:lsdException w:name="HTML Code" w:semiHidden="1" w:unhideWhenUsed="1"/>
+    <w:lsdException w:name="HTML Definition" w:semiHidden="1" w:unhideWhenUsed="1"/>
+    <w:lsdException w:name="HTML Keyboard" w:semiHidden="1" w:unhideWhenUsed="1"/>
+    <w:lsdException w:name="HTML Preformatted" w:semiHidden="1" w:unhideWhenUsed="1"/>
+    <w:lsdException w:name="HTML Sample" w:semiHidden="1" w:unhideWhenUsed="1"/>
+    <w:lsdException w:name="HTML Typewriter" w:semiHidden="1" w:unhideWhenUsed="1"/>
+    <w:lsdException w:name="HTML Variable" w:semiHidden="1" w:unhideWhenUsed="1"/>
+    <w:lsdException w:name="Normal Table" w:semiHidden="1" w:unhideWhenUsed="1"/>
+    <w:lsdException w:name="annotation subject" w:semiHidden="1" w:unhideWhenUsed="1"/>
+    <w:lsdException w:name="No List" w:semiHidden="1" w:unhideWhenUsed="1"/>
+    <w:lsdException w:name="Outline List 1" w:semiHidden="1" w:unhideWhenUsed="1"/>
+    <w:lsdException w:name="Outline List 2" w:semiHidden="1" w:unhideWhenUsed="1"/>
+    <w:lsdException w:name="Outline List 3" w:semiHidden="1" w:unhideWhenUsed="1"/>
+    <w:lsdException w:name="Table Simple 1" w:semiHidden="1" w:unhideWhenUsed="1"/>
+    <w:lsdException w:name="Table Simple 2" w:semiHidden="1" w:unhideWhenUsed="1"/>
+    <w:lsdException w:name="Table Simple 3" w:semiHidden="1" w:unhideWhenUsed="1"/>
+    <w:lsdException w:name="Table Classic 1" w:semiHidden="1" w:unhideWhenUsed="1"/>
+    <w:lsdException w:name="Table Classic 2" w:semiHidden="1" w:unhideWhenUsed="1"/>
+    <w:lsdException w:name="Table Classic 3" w:semiHidden="1" w:unhideWhenUsed="1"/>
+    <w:lsdException w:name="Table Classic 4" w:semiHidden="1" w:unhideWhenUsed="1"/>
+    <w:lsdException w:name="Table Colorful 1" w:semiHidden="1" w:unhideWhenUsed="1"/>
+    <w:lsdException w:name="Table Colorful 2" w:semiHidden="1" w:unhideWhenUsed="1"/>
+    <w:lsdException w:name="Table Colorful 3" w:semiHidden="1" w:unhideWhenUsed="1"/>
+    <w:lsdException w:name="Table Columns 1" w:semiHidden="1" w:unhideWhenUsed="1"/>
+    <w:lsdException w:name="Table Columns 2" w:semiHidden="1" w:unhideWhenUsed="1"/>
+    <w:lsdException w:name="Table Columns 3" w:semiHidden="1" w:unhideWhenUsed="1"/>
+    <w:lsdException w:name="Table Columns 4" w:semiHidden="1" w:unhideWhenUsed="1"/>
+    <w:lsdException w:name="Table Columns 5" w:semiHidden="1" w:unhideWhenUsed="1"/>
+    <w:lsdException w:name="Table Grid 1" w:semiHidden="1" w:unhideWhenUsed="1"/>
+    <w:lsdException w:name="Table Grid 2" w:semiHidden="1" w:unhideWhenUsed="1"/>
+    <w:lsdException w:name="Table Grid 3" w:semiHidden="1" w:unhideWhenUsed="1"/>
+    <w:lsdException w:name="Table Grid 4" w:semiHidden="1" w:unhideWhenUsed="1"/>
+    <w:lsdException w:name="Table Grid 5" w:semiHidden="1" w:unhideWhenUsed="1"/>
+    <w:lsdException w:name="Table Grid 6" w:semiHidden="1" w:unhideWhenUsed="1"/>
+    <w:lsdException w:name="Table Grid 7" w:semiHidden="1" w:unhideWhenUsed="1"/>
+    <w:lsdException w:name="Table Grid 8" w:semiHidden="1" w:unhideWhenUsed="1"/>
+    <w:lsdException w:name="Table List 1" w:semiHidden="1" w:unhideWhenUsed="1"/>
+    <w:lsdException w:name="Table List 2" w:semiHidden="1" w:unhideWhenUsed="1"/>
+    <w:lsdException w:name="Table List 3" w:semiHidden="1" w:unhideWhenUsed="1"/>
+    <w:lsdException w:name="Table List 4" w:semiHidden="1" w:unhideWhenUsed="1"/>
+    <w:lsdException w:name="Table List 5" w:semiHidden="1" w:unhideWhenUsed="1"/>
+    <w:lsdException w:name="Table List 6" w:semiHidden="1" w:unhideWhenUsed="1"/>
+    <w:lsdException w:name="Table List 7" w:semiHidden="1" w:unhideWhenUsed="1"/>
+    <w:lsdException w:name="Table List 8" w:semiHidden="1" w:unhideWhenUsed="1"/>
+    <w:lsdException w:name="Table 3D effects 1" w:semiHidden="1" w:unhideWhenUsed="1"/>
+    <w:lsdException w:name="Table 3D effects 2" w:semiHidden="1" w:unhideWhenUsed="1"/>
+    <w:lsdException w:name="Table 3D effects 3" w:semiHidden="1" w:unhideWhenUsed="1"/>
+    <w:lsdException w:name="Table Contemporary" w:semiHidden="1" w:unhideWhenUsed="1"/>
+    <w:lsdException w:name="Table Elegant" w:semiHidden="1" w:unhideWhenUsed="1"/>
+    <w:lsdException w:name="Table Professional" w:semiHidden="1" w:unhideWhenUsed="1"/>
+    <w:lsdException w:name="Table Subtle 1" w:semiHidden="1" w:unhideWhenUsed="1"/>
+    <w:lsdException w:name="Table Subtle 2" w:semiHidden="1" w:unhideWhenUsed="1"/>
+    <w:lsdException w:name="Table Web 1" w:semiHidden="1" w:unhideWhenUsed="1"/>
+    <w:lsdException w:name="Table Web 2" w:semiHidden="1" w:unhideWhenUsed="1"/>
+    <w:lsdException w:name="Table Web 3" w:semiHidden="1" w:unhideWhenUsed="1"/>
+    <w:lsdException w:name="Balloon Text" w:semiHidden="1" w:unhideWhenUsed="1"/>
+    <w:lsdException w:name="Table Grid" w:uiPriority="39"/>
+    <w:lsdException w:name="Table Theme" w:semiHidden="1" w:unhideWhenUsed="1"/>
+    <w:lsdException w:name="Placeholder Text" w:semiHidden="1"/>
+    <w:lsdException w:name="No Spacing" w:uiPriority="1" w:qFormat="1"/>
+    <w:lsdException w:name="Light Shading" w:uiPriority="60"/>
+    <w:lsdException w:name="Light List" w:uiPriority="61"/>
+    <w:lsdException w:name="Light Grid" w:uiPriority="62"/>
+    <w:lsdException w:name="Medium Shading 1" w:uiPriority="63"/>
+    <w:lsdException w:name="Medium Shading 2" w:uiPriority="64"/>
+    <w:lsdException w:name="Medium List 1" w:uiPriority="65"/>
+    <w:lsdException w:name="Medium List 2" w:uiPriority="66"/>
+    <w:lsdException w:name="Medium Grid 1" w:uiPriority="67"/>
+    <w:lsdException w:name="Medium Grid 2" w:uiPriority="68"/>
+    <w:lsdException w:name="Medium Grid 3" w:uiPriority="69"/>
+    <w:lsdException w:name="Dark List" w:uiPriority="70"/>
+    <w:lsdException w:name="Colorful Shading" w:uiPriority="71"/>
+    <w:lsdException w:name="Colorful List" w:uiPriority="72"/>
+    <w:lsdException w:name="Colorful Grid" w:uiPriority="73"/>
+    <w:lsdException w:name="Light Shading Accent 1" w:uiPriority="60"/>
+    <w:lsdException w:name="Light List Accent 1" w:uiPriority="61"/>
+    <w:lsdException w:name="Light Grid Accent 1" w:uiPriority="62"/>
+    <w:lsdException w:name="Medium Shading 1 Accent 1" w:uiPriority="63"/>
+    <w:lsdException w:name="Medium Shading 2 Accent 1" w:uiPriority="64"/>
+    <w:lsdException w:name="Medium List 1 Accent 1" w:uiPriority="65"/>
+    <w:lsdException w:name="Revision" w:semiHidden="1"/>
+    <w:lsdException w:name="List Paragraph" w:uiPriority="34" w:qFormat="1"/>
+    <w:lsdException w:name="Quote" w:uiPriority="29" w:qFormat="1"/>
+    <w:lsdException w:name="Intense Quote" w:uiPriority="30" w:qFormat="1"/>
+    <w:lsdException w:name="Medium List 2 Accent 1" w:uiPriority="66"/>
+    <w:lsdException w:name="Medium Grid 1 Accent 1" w:uiPriority="67"/>
+    <w:lsdException w:name="Medium Grid 2 Accent 1" w:uiPriority="68"/>
+    <w:lsdException w:name="Medium Grid 3 Accent 1" w:uiPriority="69"/>
+    <w:lsdException w:name="Dark List Accent 1" w:uiPriority="70"/>
+    <w:lsdException w:name="Colorful Shading Accent 1" w:uiPriority="71"/>
+    <w:lsdException w:name="Colorful List Accent 1" w:uiPriority="72"/>
+    <w:lsdException w:name="Colorful Grid Accent 1" w:uiPriority="73"/>
+    <w:lsdException w:name="Light Shading Accent 2" w:uiPriority="60"/>
+    <w:lsdException w:name="Light List Accent 2" w:uiPriority="61"/>
+    <w:lsdException w:name="Light Grid Accent 2" w:uiPriority="62"/>
+    <w:lsdException w:name="Medium Shading 1 Accent 2" w:uiPriority="63"/>
+    <w:lsdException w:name="Medium Shading 2 Accent 2" w:uiPriority="64"/>
+    <w:lsdException w:name="Medium List 1 Accent 2" w:uiPriority="65"/>
+    <w:lsdException w:name="Medium List 2 Accent 2" w:uiPriority="66"/>
+    <w:lsdException w:name="Medium Grid 1 Accent 2" w:uiPriority="67"/>
+    <w:lsdException w:name="Medium Grid 2 Accent 2" w:uiPriority="68"/>
+    <w:lsdException w:name="Medium Grid 3 Accent 2" w:uiPriority="69"/>
+    <w:lsdException w:name="Dark List Accent 2" w:uiPriority="70"/>
+    <w:lsdException w:name="Colorful Shading Accent 2" w:uiPriority="71"/>
+    <w:lsdException w:name="Colorful List Accent 2" w:uiPriority="72"/>
+    <w:lsdException w:name="Colorful Grid Accent 2" w:uiPriority="73"/>
+    <w:lsdException w:name="Light Shading Accent 3" w:uiPriority="60"/>
+    <w:lsdException w:name="Light List Accent 3" w:uiPriority="61"/>
+    <w:lsdException w:name="Light Grid Accent 3" w:uiPriority="62"/>
+    <w:lsdException w:name="Medium Shading 1 Accent 3" w:uiPriority="63"/>
+    <w:lsdException w:name="Medium Shading 2 Accent 3" w:uiPriority="64"/>
+    <w:lsdException w:name="Medium List 1 Accent 3" w:uiPriority="65"/>
+    <w:lsdException w:name="Medium List 2 Accent 3" w:uiPriority="66"/>
+    <w:lsdException w:name="Medium Grid 1 Accent 3" w:uiPriority="67"/>
+    <w:lsdException w:name="Medium Grid 2 Accent 3" w:uiPriority="68"/>
+    <w:lsdException w:name="Medium Grid 3 Accent 3" w:uiPriority="69"/>
+    <w:lsdException w:name="Dark List Accent 3" w:uiPriority="70"/>
+    <w:lsdException w:name="Colorful Shading Accent 3" w:uiPriority="71"/>
+    <w:lsdException w:name="Colorful List Accent 3" w:uiPriority="72"/>
+    <w:lsdException w:name="Colorful Grid Accent 3" w:uiPriority="73"/>
+    <w:lsdException w:name="Light Shading Accent 4" w:uiPriority="60"/>
+    <w:lsdException w:name="Light List Accent 4" w:uiPriority="61"/>
+    <w:lsdException w:name="Light Grid Accent 4" w:uiPriority="62"/>
+    <w:lsdException w:name="Medium Shading 1 Accent 4" w:uiPriority="63"/>
+    <w:lsdException w:name="Medium Shading 2 Accent 4" w:uiPriority="64"/>
+    <w:lsdException w:name="Medium List 1 Accent 4" w:uiPriority="65"/>
+    <w:lsdException w:name="Medium List 2 Accent 4" w:uiPriority="66"/>
+    <w:lsdException w:name="Medium Grid 1 Accent 4" w:uiPriority="67"/>
+    <w:lsdException w:name="Medium Grid 2 Accent 4" w:uiPriority="68"/>
+    <w:lsdException w:name="Medium Grid 3 Accent 4" w:uiPriority="69"/>
+    <w:lsdException w:name="Dark List Accent 4" w:uiPriority="70"/>
+    <w:lsdException w:name="Colorful Shading Accent 4" w:uiPriority="71"/>
+    <w:lsdException w:name="Colorful List Accent 4" w:uiPriority="72"/>
+    <w:lsdException w:name="Colorful Grid Accent 4" w:uiPriority="73"/>
+    <w:lsdException w:name="Light Shading Accent 5" w:uiPriority="60"/>
+    <w:lsdException w:name="Light List Accent 5" w:uiPriority="61"/>
+    <w:lsdException w:name="Light Grid Accent 5" w:uiPriority="62"/>
+    <w:lsdException w:name="Medium Shading 1 Accent 5" w:uiPriority="63"/>
+    <w:lsdException w:name="Medium Shading 2 Accent 5" w:uiPriority="64"/>
+    <w:lsdException w:name="Medium List 1 Accent 5" w:uiPriority="65"/>
+    <w:lsdException w:name="Medium List 2 Accent 5" w:uiPriority="66"/>
+    <w:lsdException w:name="Medium Grid 1 Accent 5" w:uiPriority="67"/>
+    <w:lsdException w:name="Medium Grid 2 Accent 5" w:uiPriority="68"/>
+    <w:lsdException w:name="Medium Grid 3 Accent 5" w:uiPriority="69"/>
+    <w:lsdException w:name="Dark List Accent 5" w:uiPriority="70"/>
+    <w:lsdException w:name="Colorful Shading Accent 5" w:uiPriority="71"/>
+    <w:lsdException w:name="Colorful List Accent 5" w:uiPriority="72"/>
+    <w:lsdException w:name="Colorful Grid Accent 5" w:uiPriority="73"/>
+    <w:lsdException w:name="Light Shading Accent 6" w:uiPriority="60"/>
+    <w:lsdException w:name="Light List Accent 6" w:uiPriority="61"/>
+    <w:lsdException w:name="Light Grid Accent 6" w:uiPriority="62"/>
+    <w:lsdException w:name="Medium Shading 1 Accent 6" w:uiPriority="63"/>
+    <w:lsdException w:name="Medium Shading 2 Accent 6" w:uiPriority="64"/>
+    <w:lsdException w:name="Medium List 1 Accent 6" w:uiPriority="65"/>
+    <w:lsdException w:name="Medium List 2 Accent 6" w:uiPriority="66"/>
+    <w:lsdException w:name="Medium Grid 1 Accent 6" w:uiPriority="67"/>
+    <w:lsdException w:name="Medium Grid 2 Accent 6" w:uiPriority="68"/>
+    <w:lsdException w:name="Medium Grid 3 Accent 6" w:uiPriority="69"/>
+    <w:lsdException w:name="Dark List Accent 6" w:uiPriority="70"/>
+    <w:lsdException w:name="Colorful Shading Accent 6" w:uiPriority="71"/>
+    <w:lsdException w:name="Colorful List Accent 6" w:uiPriority="72"/>
+    <w:lsdException w:name="Colorful Grid Accent 6" w:uiPriority="73"/>
+    <w:lsdException w:name="Subtle Emphasis" w:uiPriority="19" w:qFormat="1"/>
+    <w:lsdException w:name="Intense Emphasis" w:uiPriority="21" w:qFormat="1"/>
+    <w:lsdException w:name="Subtle Reference" w:uiPriority="31" w:qFormat="1"/>
+    <w:lsdException w:name="Intense Reference" w:uiPriority="32" w:qFormat="1"/>
+    <w:lsdException w:name="Book Title" w:uiPriority="33" w:qFormat="1"/>
+    <w:lsdException w:name="Bibliography" w:semiHidden="1" w:uiPriority="37" w:unhideWhenUsed="1"/>
+    <w:lsdException w:name="TOC Heading" w:semiHidden="1" w:uiPriority="39" w:unhideWhenUsed="1" w:qFormat="1"/>
+    <w:lsdException w:name="Plain Table 1" w:uiPriority="41"/>
+    <w:lsdException w:name="Plain Table 2" w:uiPriority="42"/>
+    <w:lsdException w:name="Plain Table 3" w:uiPriority="43"/>
+    <w:lsdException w:name="Plain Table 4" w:uiPriority="44"/>
+    <w:lsdException w:name="Plain Table 5" w:uiPriority="45"/>
+    <w:lsdException w:name="Grid Table Light" w:uiPriority="40"/>
+    <w:lsdException w:name="Grid Table 1 Light" w:uiPriority="46"/>
+    <w:lsdException w:name="Grid Table 2" w:uiPriority="47"/>
+    <w:lsdException w:name="Grid Table 3" w:uiPriority="48"/>
+    <w:lsdException w:name="Grid Table 4" w:uiPriority="49"/>
+    <w:lsdException w:name="Grid Table 5 Dark" w:uiPriority="50"/>
+    <w:lsdException w:name="Grid Table 6 Colorful" w:uiPriority="51"/>
+    <w:lsdException w:name="Grid Table 7 Colorful" w:uiPriority="52"/>
+    <w:lsdException w:name="Grid Table 1 Light Accent 1" w:uiPriority="46"/>
+    <w:lsdException w:name="Grid Table 2 Accent 1" w:uiPriority="47"/>
+    <w:lsdException w:name="Grid Table 3 Accent 1" w:uiPriority="48"/>
+    <w:lsdException w:name="Grid Table 4 Accent 1" w:uiPriority="49"/>
+    <w:lsdException w:name="Grid Table 5 Dark Accent 1" w:uiPriority="50"/>
+    <w:lsdException w:name="Grid Table 6 Colorful Accent 1" w:uiPriority="51"/>
+    <w:lsdException w:name="Grid Table 7 Colorful Accent 1" w:uiPriority="52"/>
+    <w:lsdException w:name="Grid Table 1 Light Accent 2" w:uiPriority="46"/>
+    <w:lsdException w:name="Grid Table 2 Accent 2" w:uiPriority="47"/>
+    <w:lsdException w:name="Grid Table 3 Accent 2" w:uiPriority="48"/>
+    <w:lsdException w:name="Grid Table 4 Accent 2" w:uiPriority="49"/>
+    <w:lsdException w:name="Grid Table 5 Dark Accent 2" w:uiPriority="50"/>
+    <w:lsdException w:name="Grid Table 6 Colorful Accent 2" w:uiPriority="51"/>
+    <w:lsdException w:name="Grid Table 7 Colorful Accent 2" w:uiPriority="52"/>
+    <w:lsdException w:name="Grid Table 1 Light Accent 3" w:uiPriority="46"/>
+    <w:lsdException w:name="Grid Table 2 Accent 3" w:uiPriority="47"/>
+    <w:lsdException w:name="Grid Table 3 Accent 3" w:uiPriority="48"/>
+    <w:lsdException w:name="Grid Table 4 Accent 3" w:uiPriority="49"/>
+    <w:lsdException w:name="Grid Table 5 Dark Accent 3" w:uiPriority="50"/>
+    <w:lsdException w:name="Grid Table 6 Colorful Accent 3" w:uiPriority="51"/>
+    <w:lsdException w:name="Grid Table 7 Colorful Accent 3" w:uiPriority="52"/>
+    <w:lsdException w:name="Grid Table 1 Light Accent 4" w:uiPriority="46"/>
+    <w:lsdException w:name="Grid Table 2 Accent 4" w:uiPriority="47"/>
+    <w:lsdException w:name="Grid Table 3 Accent 4" w:uiPriority="48"/>
+    <w:lsdException w:name="Grid Table 4 Accent 4" w:uiPriority="49"/>
+    <w:lsdException w:name="Grid Table 5 Dark Accent 4" w:uiPriority="50"/>
+    <w:lsdException w:name="Grid Table 6 Colorful Accent 4" w:uiPriority="51"/>
+    <w:lsdException w:name="Grid Table 7 Colorful Accent 4" w:uiPriority="52"/>
+    <w:lsdException w:name="Grid Table 1 Light Accent 5" w:uiPriority="46"/>
+    <w:lsdException w:name="Grid Table 2 Accent 5" w:uiPriority="47"/>
+    <w:lsdException w:name="Grid Table 3 Accent 5" w:uiPriority="48"/>
+    <w:lsdException w:name="Grid Table 4 Accent 5" w:uiPriority="49"/>
+    <w:lsdException w:name="Grid Table 5 Dark Accent 5" w:uiPriority="50"/>
+    <w:lsdException w:name="Grid Table 6 Colorful Accent 5" w:uiPriority="51"/>
+    <w:lsdException w:name="Grid Table 7 Colorful Accent 5" w:uiPriority="52"/>
+    <w:lsdException w:name="Grid Table 1 Light Accent 6" w:uiPriority="46"/>
+    <w:lsdException w:name="Grid Table 2 Accent 6" w:uiPriority="47"/>
+    <w:lsdException w:name="Grid Table 3 Accent 6" w:uiPriority="48"/>
+    <w:lsdException w:name="Grid Table 4 Accent 6" w:uiPriority="49"/>
+    <w:lsdException w:name="Grid Table 5 Dark Accent 6" w:uiPriority="50"/>
+    <w:lsdException w:name="Grid Table 6 Colorful Accent 6" w:uiPriority="51"/>
+    <w:lsdException w:name="Grid Table 7 Colorful Accent 6" w:uiPriority="52"/>
+    <w:lsdException w:name="List Table 1 Light" w:uiPriority="46"/>
+    <w:lsdException w:name="List Table 2" w:uiPriority="47"/>
+    <w:lsdException w:name="List Table 3" w:uiPriority="48"/>
+    <w:lsdException w:name="List Table 4" w:uiPriority="49"/>
+    <w:lsdException w:name="List Table 5 Dark" w:uiPriority="50"/>
+    <w:lsdException w:name="List Table 6 Colorful" w:uiPriority="51"/>
+    <w:lsdException w:name="List Table 7 Colorful" w:uiPriority="52"/>
+    <w:lsdException w:name="List Table 1 Light Accent 1" w:uiPriority="46"/>
+    <w:lsdException w:name="List Table 2 Accent 1" w:uiPriority="47"/>
+    <w:lsdException w:name="List Table 3 Accent 1" w:uiPriority="48"/>
+    <w:lsdException w:name="List Table 4 Accent 1" w:uiPriority="49"/>
+    <w:lsdException w:name="List Table 5 Dark Accent 1" w:uiPriority="50"/>
+    <w:lsdException w:name="List Table 6 Colorful Accent 1" w:uiPriority="51"/>
+    <w:lsdException w:name="List Table 7 Colorful Accent 1" w:uiPriority="52"/>
+    <w:lsdException w:name="List Table 1 Light Accent 2" w:uiPriority="46"/>
+    <w:lsdException w:name="List Table 2 Accent 2" w:uiPriority="47"/>
+    <w:lsdException w:name="List Table 3 Accent 2" w:uiPriority="48"/>
+    <w:lsdException w:name="List Table 4 Accent 2" w:uiPriority="49"/>
+    <w:lsdException w:name="List Table 5 Dark Accent 2" w:uiPriority="50"/>
+    <w:lsdException w:name="List Table 6 Colorful Accent 2" w:uiPriority="51"/>
+    <w:lsdException w:name="List Table 7 Colorful Accent 2" w:uiPriority="52"/>
+    <w:lsdException w:name="List Table 1 Light Accent 3" w:uiPriority="46"/>
+    <w:lsdException w:name="List Table 2 Accent 3" w:uiPriority="47"/>
+    <w:lsdException w:name="List Table 3 Accent 3" w:uiPriority="48"/>
+    <w:lsdException w:name="List Table 4 Accent 3" w:uiPriority="49"/>
+    <w:lsdException w:name="List Table 5 Dark Accent 3" w:uiPriority="50"/>
+    <w:lsdException w:name="List Table 6 Colorful Accent 3" w:uiPriority="51"/>
+    <w:lsdException w:name="List Table 7 Colorful Accent 3" w:uiPriority="52"/>
+    <w:lsdException w:name="List Table 1 Light Accent 4" w:uiPriority="46"/>
+    <w:lsdException w:name="List Table 2 Accent 4" w:uiPriority="47"/>
+    <w:lsdException w:name="List Table 3 Accent 4" w:uiPriority="48"/>
+    <w:lsdException w:name="List Table 4 Accent 4" w:uiPriority="49"/>
+    <w:lsdException w:name="List Table 5 Dark Accent 4" w:uiPriority="50"/>
+    <w:lsdException w:name="List Table 6 Colorful Accent 4" w:uiPriority="51"/>
+    <w:lsdException w:name="List Table 7 Colorful Accent 4" w:uiPriority="52"/>
+    <w:lsdException w:name="List Table 1 Light Accent 5" w:uiPriority="46"/>
+    <w:lsdException w:name="List Table 2 Accent 5" w:uiPriority="47"/>
+    <w:lsdException w:name="List Table 3 Accent 5" w:uiPriority="48"/>
+    <w:lsdException w:name="List Table 4 Accent 5" w:uiPriority="49"/>
+    <w:lsdException w:name="List Table 5 Dark Accent 5" w:uiPriority="50"/>
+    <w:lsdException w:name="List Table 6 Colorful Accent 5" w:uiPriority="51"/>
+    <w:lsdException w:name="List Table 7 Colorful Accent 5" w:uiPriority="52"/>
+    <w:lsdException w:name="List Table 1 Light Accent 6" w:uiPriority="46"/>
+    <w:lsdException w:name="List Table 2 Accent 6" w:uiPriority="47"/>
+    <w:lsdException w:name="List Table 3 Accent 6" w:uiPriority="48"/>
+    <w:lsdException w:name="List Table 4 Accent 6" w:uiPriority="49"/>
+    <w:lsdException w:name="List Table 5 Dark Accent 6" w:uiPriority="50"/>
+    <w:lsdException w:name="List Table 6 Colorful Accent 6" w:uiPriority="51"/>
+    <w:lsdException w:name="List Table 7 Colorful Accent 6" w:uiPriority="52"/>
   </w:latentStyles>
   <w:style w:type="paragraph" w:default="1" w:styleId="Normal">
     <w:name w:val="Normal"/>
@@ -874,258 +1177,7 @@
   <w:style w:type="character" w:default="1" w:styleId="DefaultParagraphFont">
     <w:name w:val="Default Paragraph Font"/>
     <w:uiPriority w:val="1"/>
-    <w:unhideWhenUsed/>
-  </w:style>
-  <w:style w:type="table" w:default="1" w:styleId="TableNormal">
-    <w:name w:val="Normal Table"/>
-    <w:uiPriority w:val="99"/>
     <w:semiHidden/>
-    <w:unhideWhenUsed/>
-    <w:tblPr>
-      <w:tblInd w:w="0" w:type="dxa"/>
-      <w:tblCellMar>
-        <w:top w:w="0" w:type="dxa"/>
-        <w:left w:w="108" w:type="dxa"/>
-        <w:bottom w:w="0" w:type="dxa"/>
-        <w:right w:w="108" w:type="dxa"/>
-      </w:tblCellMar>
-    </w:tblPr>
-  </w:style>
-  <w:style w:type="numbering" w:default="1" w:styleId="NoList">
-    <w:name w:val="No List"/>
-    <w:uiPriority w:val="99"/>
-    <w:semiHidden/>
-    <w:unhideWhenUsed/>
-  </w:style>
-  <w:style w:type="paragraph" w:styleId="ListParagraph">
-    <w:name w:val="List Paragraph"/>
-    <w:basedOn w:val="Normal"/>
-    <w:uiPriority w:val="34"/>
-    <w:qFormat/>
-    <w:rsid w:val="00F92262"/>
-    <w:pPr>
-      <w:ind w:left="720"/>
-      <w:contextualSpacing/>
-    </w:pPr>
-  </w:style>
-  <w:style w:type="character" w:styleId="Hyperlink">
-    <w:name w:val="Hyperlink"/>
-    <w:basedOn w:val="DefaultParagraphFont"/>
-    <w:uiPriority w:val="99"/>
-    <w:unhideWhenUsed/>
-    <w:rsid w:val="00A63CE6"/>
-    <w:rPr>
-      <w:color w:val="0563C1" w:themeColor="hyperlink"/>
-      <w:u w:val="single"/>
-    </w:rPr>
-  </w:style>
-  <w:style w:type="character" w:customStyle="1" w:styleId="Heading2Char">
-    <w:name w:val="Heading 2 Char"/>
-    <w:basedOn w:val="DefaultParagraphFont"/>
-    <w:link w:val="Heading2"/>
-    <w:uiPriority w:val="9"/>
-    <w:semiHidden/>
-    <w:rsid w:val="00A63CE6"/>
-    <w:rPr>
-      <w:rFonts w:asciiTheme="majorHAnsi" w:eastAsiaTheme="majorEastAsia" w:hAnsiTheme="majorHAnsi" w:cstheme="majorBidi"/>
-      <w:b/>
-      <w:bCs/>
-      <w:color w:val="5B9BD5" w:themeColor="accent1"/>
-      <w:sz w:val="26"/>
-      <w:szCs w:val="26"/>
-    </w:rPr>
-  </w:style>
-</w:styles>
-</file>
-
-<file path=word/stylesWithEffects.xml><?xml version="1.0" encoding="utf-8"?>
-<w:styles xmlns:wpc="http://schemas.microsoft.com/office/word/2010/wordprocessingCanvas" xmlns:mc="http://schemas.openxmlformats.org/markup-compatibility/2006" xmlns:o="urn:schemas-microsoft-com:office:office" xmlns:r="http://schemas.openxmlformats.org/officeDocument/2006/relationships" xmlns:m="http://schemas.openxmlformats.org/officeDocument/2006/math" xmlns:v="urn:schemas-microsoft-com:vml" xmlns:wp14="http://schemas.microsoft.com/office/word/2010/wordprocessingDrawing" xmlns:wp="http://schemas.openxmlformats.org/drawingml/2006/wordprocessingDrawing" xmlns:w10="urn:schemas-microsoft-com:office:word" xmlns:w="http://schemas.openxmlformats.org/wordprocessingml/2006/main" xmlns:w14="http://schemas.microsoft.com/office/word/2010/wordml" xmlns:wpg="http://schemas.microsoft.com/office/word/2010/wordprocessingGroup" xmlns:wpi="http://schemas.microsoft.com/office/word/2010/wordprocessingInk" xmlns:wne="http://schemas.microsoft.com/office/word/2006/wordml" xmlns:wps="http://schemas.microsoft.com/office/word/2010/wordprocessingShape" mc:Ignorable="w14 wp14">
-  <w:docDefaults>
-    <w:rPrDefault>
-      <w:rPr>
-        <w:rFonts w:asciiTheme="minorHAnsi" w:eastAsiaTheme="minorHAnsi" w:hAnsiTheme="minorHAnsi" w:cstheme="minorBidi"/>
-        <w:sz w:val="22"/>
-        <w:szCs w:val="22"/>
-        <w:lang w:val="en-US" w:eastAsia="en-US" w:bidi="ar-SA"/>
-      </w:rPr>
-    </w:rPrDefault>
-    <w:pPrDefault>
-      <w:pPr>
-        <w:spacing w:after="160" w:line="259" w:lineRule="auto"/>
-      </w:pPr>
-    </w:pPrDefault>
-  </w:docDefaults>
-  <w:latentStyles w:defLockedState="0" w:defUIPriority="99" w:defSemiHidden="1" w:defUnhideWhenUsed="1" w:defQFormat="0" w:count="267">
-    <w:lsdException w:name="Normal" w:semiHidden="0" w:uiPriority="0" w:unhideWhenUsed="0" w:qFormat="1"/>
-    <w:lsdException w:name="heading 1" w:semiHidden="0" w:uiPriority="9" w:unhideWhenUsed="0" w:qFormat="1"/>
-    <w:lsdException w:name="heading 2" w:uiPriority="9" w:qFormat="1"/>
-    <w:lsdException w:name="heading 3" w:uiPriority="9" w:qFormat="1"/>
-    <w:lsdException w:name="heading 4" w:uiPriority="9" w:qFormat="1"/>
-    <w:lsdException w:name="heading 5" w:uiPriority="9" w:qFormat="1"/>
-    <w:lsdException w:name="heading 6" w:uiPriority="9" w:qFormat="1"/>
-    <w:lsdException w:name="heading 7" w:uiPriority="9" w:qFormat="1"/>
-    <w:lsdException w:name="heading 8" w:uiPriority="9" w:qFormat="1"/>
-    <w:lsdException w:name="heading 9" w:uiPriority="9" w:qFormat="1"/>
-    <w:lsdException w:name="toc 1" w:uiPriority="39"/>
-    <w:lsdException w:name="toc 2" w:uiPriority="39"/>
-    <w:lsdException w:name="toc 3" w:uiPriority="39"/>
-    <w:lsdException w:name="toc 4" w:uiPriority="39"/>
-    <w:lsdException w:name="toc 5" w:uiPriority="39"/>
-    <w:lsdException w:name="toc 6" w:uiPriority="39"/>
-    <w:lsdException w:name="toc 7" w:uiPriority="39"/>
-    <w:lsdException w:name="toc 8" w:uiPriority="39"/>
-    <w:lsdException w:name="toc 9" w:uiPriority="39"/>
-    <w:lsdException w:name="caption" w:uiPriority="35" w:qFormat="1"/>
-    <w:lsdException w:name="Title" w:semiHidden="0" w:uiPriority="10" w:unhideWhenUsed="0" w:qFormat="1"/>
-    <w:lsdException w:name="Default Paragraph Font" w:uiPriority="1"/>
-    <w:lsdException w:name="Subtitle" w:semiHidden="0" w:uiPriority="11" w:unhideWhenUsed="0" w:qFormat="1"/>
-    <w:lsdException w:name="Strong" w:semiHidden="0" w:uiPriority="22" w:unhideWhenUsed="0" w:qFormat="1"/>
-    <w:lsdException w:name="Emphasis" w:semiHidden="0" w:uiPriority="20" w:unhideWhenUsed="0" w:qFormat="1"/>
-    <w:lsdException w:name="Table Grid" w:semiHidden="0" w:uiPriority="39" w:unhideWhenUsed="0"/>
-    <w:lsdException w:name="Placeholder Text" w:unhideWhenUsed="0"/>
-    <w:lsdException w:name="No Spacing" w:semiHidden="0" w:uiPriority="1" w:unhideWhenUsed="0" w:qFormat="1"/>
-    <w:lsdException w:name="Light Shading" w:semiHidden="0" w:uiPriority="60" w:unhideWhenUsed="0"/>
-    <w:lsdException w:name="Light List" w:semiHidden="0" w:uiPriority="61" w:unhideWhenUsed="0"/>
-    <w:lsdException w:name="Light Grid" w:semiHidden="0" w:uiPriority="62" w:unhideWhenUsed="0"/>
-    <w:lsdException w:name="Medium Shading 1" w:semiHidden="0" w:uiPriority="63" w:unhideWhenUsed="0"/>
-    <w:lsdException w:name="Medium Shading 2" w:semiHidden="0" w:uiPriority="64" w:unhideWhenUsed="0"/>
-    <w:lsdException w:name="Medium List 1" w:semiHidden="0" w:uiPriority="65" w:unhideWhenUsed="0"/>
-    <w:lsdException w:name="Medium List 2" w:semiHidden="0" w:uiPriority="66" w:unhideWhenUsed="0"/>
-    <w:lsdException w:name="Medium Grid 1" w:semiHidden="0" w:uiPriority="67" w:unhideWhenUsed="0"/>
-    <w:lsdException w:name="Medium Grid 2" w:semiHidden="0" w:uiPriority="68" w:unhideWhenUsed="0"/>
-    <w:lsdException w:name="Medium Grid 3" w:semiHidden="0" w:uiPriority="69" w:unhideWhenUsed="0"/>
-    <w:lsdException w:name="Dark List" w:semiHidden="0" w:uiPriority="70" w:unhideWhenUsed="0"/>
-    <w:lsdException w:name="Colorful Shading" w:semiHidden="0" w:uiPriority="71" w:unhideWhenUsed="0"/>
-    <w:lsdException w:name="Colorful List" w:semiHidden="0" w:uiPriority="72" w:unhideWhenUsed="0"/>
-    <w:lsdException w:name="Colorful Grid" w:semiHidden="0" w:uiPriority="73" w:unhideWhenUsed="0"/>
-    <w:lsdException w:name="Light Shading Accent 1" w:semiHidden="0" w:uiPriority="60" w:unhideWhenUsed="0"/>
-    <w:lsdException w:name="Light List Accent 1" w:semiHidden="0" w:uiPriority="61" w:unhideWhenUsed="0"/>
-    <w:lsdException w:name="Light Grid Accent 1" w:semiHidden="0" w:uiPriority="62" w:unhideWhenUsed="0"/>
-    <w:lsdException w:name="Medium Shading 1 Accent 1" w:semiHidden="0" w:uiPriority="63" w:unhideWhenUsed="0"/>
-    <w:lsdException w:name="Medium Shading 2 Accent 1" w:semiHidden="0" w:uiPriority="64" w:unhideWhenUsed="0"/>
-    <w:lsdException w:name="Medium List 1 Accent 1" w:semiHidden="0" w:uiPriority="65" w:unhideWhenUsed="0"/>
-    <w:lsdException w:name="Revision" w:unhideWhenUsed="0"/>
-    <w:lsdException w:name="List Paragraph" w:semiHidden="0" w:uiPriority="34" w:unhideWhenUsed="0" w:qFormat="1"/>
-    <w:lsdException w:name="Quote" w:semiHidden="0" w:uiPriority="29" w:unhideWhenUsed="0" w:qFormat="1"/>
-    <w:lsdException w:name="Intense Quote" w:semiHidden="0" w:uiPriority="30" w:unhideWhenUsed="0" w:qFormat="1"/>
-    <w:lsdException w:name="Medium List 2 Accent 1" w:semiHidden="0" w:uiPriority="66" w:unhideWhenUsed="0"/>
-    <w:lsdException w:name="Medium Grid 1 Accent 1" w:semiHidden="0" w:uiPriority="67" w:unhideWhenUsed="0"/>
-    <w:lsdException w:name="Medium Grid 2 Accent 1" w:semiHidden="0" w:uiPriority="68" w:unhideWhenUsed="0"/>
-    <w:lsdException w:name="Medium Grid 3 Accent 1" w:semiHidden="0" w:uiPriority="69" w:unhideWhenUsed="0"/>
-    <w:lsdException w:name="Dark List Accent 1" w:semiHidden="0" w:uiPriority="70" w:unhideWhenUsed="0"/>
-    <w:lsdException w:name="Colorful Shading Accent 1" w:semiHidden="0" w:uiPriority="71" w:unhideWhenUsed="0"/>
-    <w:lsdException w:name="Colorful List Accent 1" w:semiHidden="0" w:uiPriority="72" w:unhideWhenUsed="0"/>
-    <w:lsdException w:name="Colorful Grid Accent 1" w:semiHidden="0" w:uiPriority="73" w:unhideWhenUsed="0"/>
-    <w:lsdException w:name="Light Shading Accent 2" w:semiHidden="0" w:uiPriority="60" w:unhideWhenUsed="0"/>
-    <w:lsdException w:name="Light List Accent 2" w:semiHidden="0" w:uiPriority="61" w:unhideWhenUsed="0"/>
-    <w:lsdException w:name="Light Grid Accent 2" w:semiHidden="0" w:uiPriority="62" w:unhideWhenUsed="0"/>
-    <w:lsdException w:name="Medium Shading 1 Accent 2" w:semiHidden="0" w:uiPriority="63" w:unhideWhenUsed="0"/>
-    <w:lsdException w:name="Medium Shading 2 Accent 2" w:semiHidden="0" w:uiPriority="64" w:unhideWhenUsed="0"/>
-    <w:lsdException w:name="Medium List 1 Accent 2" w:semiHidden="0" w:uiPriority="65" w:unhideWhenUsed="0"/>
-    <w:lsdException w:name="Medium List 2 Accent 2" w:semiHidden="0" w:uiPriority="66" w:unhideWhenUsed="0"/>
-    <w:lsdException w:name="Medium Grid 1 Accent 2" w:semiHidden="0" w:uiPriority="67" w:unhideWhenUsed="0"/>
-    <w:lsdException w:name="Medium Grid 2 Accent 2" w:semiHidden="0" w:uiPriority="68" w:unhideWhenUsed="0"/>
-    <w:lsdException w:name="Medium Grid 3 Accent 2" w:semiHidden="0" w:uiPriority="69" w:unhideWhenUsed="0"/>
-    <w:lsdException w:name="Dark List Accent 2" w:semiHidden="0" w:uiPriority="70" w:unhideWhenUsed="0"/>
-    <w:lsdException w:name="Colorful Shading Accent 2" w:semiHidden="0" w:uiPriority="71" w:unhideWhenUsed="0"/>
-    <w:lsdException w:name="Colorful List Accent 2" w:semiHidden="0" w:uiPriority="72" w:unhideWhenUsed="0"/>
-    <w:lsdException w:name="Colorful Grid Accent 2" w:semiHidden="0" w:uiPriority="73" w:unhideWhenUsed="0"/>
-    <w:lsdException w:name="Light Shading Accent 3" w:semiHidden="0" w:uiPriority="60" w:unhideWhenUsed="0"/>
-    <w:lsdException w:name="Light List Accent 3" w:semiHidden="0" w:uiPriority="61" w:unhideWhenUsed="0"/>
-    <w:lsdException w:name="Light Grid Accent 3" w:semiHidden="0" w:uiPriority="62" w:unhideWhenUsed="0"/>
-    <w:lsdException w:name="Medium Shading 1 Accent 3" w:semiHidden="0" w:uiPriority="63" w:unhideWhenUsed="0"/>
-    <w:lsdException w:name="Medium Shading 2 Accent 3" w:semiHidden="0" w:uiPriority="64" w:unhideWhenUsed="0"/>
-    <w:lsdException w:name="Medium List 1 Accent 3" w:semiHidden="0" w:uiPriority="65" w:unhideWhenUsed="0"/>
-    <w:lsdException w:name="Medium List 2 Accent 3" w:semiHidden="0" w:uiPriority="66" w:unhideWhenUsed="0"/>
-    <w:lsdException w:name="Medium Grid 1 Accent 3" w:semiHidden="0" w:uiPriority="67" w:unhideWhenUsed="0"/>
-    <w:lsdException w:name="Medium Grid 2 Accent 3" w:semiHidden="0" w:uiPriority="68" w:unhideWhenUsed="0"/>
-    <w:lsdException w:name="Medium Grid 3 Accent 3" w:semiHidden="0" w:uiPriority="69" w:unhideWhenUsed="0"/>
-    <w:lsdException w:name="Dark List Accent 3" w:semiHidden="0" w:uiPriority="70" w:unhideWhenUsed="0"/>
-    <w:lsdException w:name="Colorful Shading Accent 3" w:semiHidden="0" w:uiPriority="71" w:unhideWhenUsed="0"/>
-    <w:lsdException w:name="Colorful List Accent 3" w:semiHidden="0" w:uiPriority="72" w:unhideWhenUsed="0"/>
-    <w:lsdException w:name="Colorful Grid Accent 3" w:semiHidden="0" w:uiPriority="73" w:unhideWhenUsed="0"/>
-    <w:lsdException w:name="Light Shading Accent 4" w:semiHidden="0" w:uiPriority="60" w:unhideWhenUsed="0"/>
-    <w:lsdException w:name="Light List Accent 4" w:semiHidden="0" w:uiPriority="61" w:unhideWhenUsed="0"/>
-    <w:lsdException w:name="Light Grid Accent 4" w:semiHidden="0" w:uiPriority="62" w:unhideWhenUsed="0"/>
-    <w:lsdException w:name="Medium Shading 1 Accent 4" w:semiHidden="0" w:uiPriority="63" w:unhideWhenUsed="0"/>
-    <w:lsdException w:name="Medium Shading 2 Accent 4" w:semiHidden="0" w:uiPriority="64" w:unhideWhenUsed="0"/>
-    <w:lsdException w:name="Medium List 1 Accent 4" w:semiHidden="0" w:uiPriority="65" w:unhideWhenUsed="0"/>
-    <w:lsdException w:name="Medium List 2 Accent 4" w:semiHidden="0" w:uiPriority="66" w:unhideWhenUsed="0"/>
-    <w:lsdException w:name="Medium Grid 1 Accent 4" w:semiHidden="0" w:uiPriority="67" w:unhideWhenUsed="0"/>
-    <w:lsdException w:name="Medium Grid 2 Accent 4" w:semiHidden="0" w:uiPriority="68" w:unhideWhenUsed="0"/>
-    <w:lsdException w:name="Medium Grid 3 Accent 4" w:semiHidden="0" w:uiPriority="69" w:unhideWhenUsed="0"/>
-    <w:lsdException w:name="Dark List Accent 4" w:semiHidden="0" w:uiPriority="70" w:unhideWhenUsed="0"/>
-    <w:lsdException w:name="Colorful Shading Accent 4" w:semiHidden="0" w:uiPriority="71" w:unhideWhenUsed="0"/>
-    <w:lsdException w:name="Colorful List Accent 4" w:semiHidden="0" w:uiPriority="72" w:unhideWhenUsed="0"/>
-    <w:lsdException w:name="Colorful Grid Accent 4" w:semiHidden="0" w:uiPriority="73" w:unhideWhenUsed="0"/>
-    <w:lsdException w:name="Light Shading Accent 5" w:semiHidden="0" w:uiPriority="60" w:unhideWhenUsed="0"/>
-    <w:lsdException w:name="Light List Accent 5" w:semiHidden="0" w:uiPriority="61" w:unhideWhenUsed="0"/>
-    <w:lsdException w:name="Light Grid Accent 5" w:semiHidden="0" w:uiPriority="62" w:unhideWhenUsed="0"/>
-    <w:lsdException w:name="Medium Shading 1 Accent 5" w:semiHidden="0" w:uiPriority="63" w:unhideWhenUsed="0"/>
-    <w:lsdException w:name="Medium Shading 2 Accent 5" w:semiHidden="0" w:uiPriority="64" w:unhideWhenUsed="0"/>
-    <w:lsdException w:name="Medium List 1 Accent 5" w:semiHidden="0" w:uiPriority="65" w:unhideWhenUsed="0"/>
-    <w:lsdException w:name="Medium List 2 Accent 5" w:semiHidden="0" w:uiPriority="66" w:unhideWhenUsed="0"/>
-    <w:lsdException w:name="Medium Grid 1 Accent 5" w:semiHidden="0" w:uiPriority="67" w:unhideWhenUsed="0"/>
-    <w:lsdException w:name="Medium Grid 2 Accent 5" w:semiHidden="0" w:uiPriority="68" w:unhideWhenUsed="0"/>
-    <w:lsdException w:name="Medium Grid 3 Accent 5" w:semiHidden="0" w:uiPriority="69" w:unhideWhenUsed="0"/>
-    <w:lsdException w:name="Dark List Accent 5" w:semiHidden="0" w:uiPriority="70" w:unhideWhenUsed="0"/>
-    <w:lsdException w:name="Colorful Shading Accent 5" w:semiHidden="0" w:uiPriority="71" w:unhideWhenUsed="0"/>
-    <w:lsdException w:name="Colorful List Accent 5" w:semiHidden="0" w:uiPriority="72" w:unhideWhenUsed="0"/>
-    <w:lsdException w:name="Colorful Grid Accent 5" w:semiHidden="0" w:uiPriority="73" w:unhideWhenUsed="0"/>
-    <w:lsdException w:name="Light Shading Accent 6" w:semiHidden="0" w:uiPriority="60" w:unhideWhenUsed="0"/>
-    <w:lsdException w:name="Light List Accent 6" w:semiHidden="0" w:uiPriority="61" w:unhideWhenUsed="0"/>
-    <w:lsdException w:name="Light Grid Accent 6" w:semiHidden="0" w:uiPriority="62" w:unhideWhenUsed="0"/>
-    <w:lsdException w:name="Medium Shading 1 Accent 6" w:semiHidden="0" w:uiPriority="63" w:unhideWhenUsed="0"/>
-    <w:lsdException w:name="Medium Shading 2 Accent 6" w:semiHidden="0" w:uiPriority="64" w:unhideWhenUsed="0"/>
-    <w:lsdException w:name="Medium List 1 Accent 6" w:semiHidden="0" w:uiPriority="65" w:unhideWhenUsed="0"/>
-    <w:lsdException w:name="Medium List 2 Accent 6" w:semiHidden="0" w:uiPriority="66" w:unhideWhenUsed="0"/>
-    <w:lsdException w:name="Medium Grid 1 Accent 6" w:semiHidden="0" w:uiPriority="67" w:unhideWhenUsed="0"/>
-    <w:lsdException w:name="Medium Grid 2 Accent 6" w:semiHidden="0" w:uiPriority="68" w:unhideWhenUsed="0"/>
-    <w:lsdException w:name="Medium Grid 3 Accent 6" w:semiHidden="0" w:uiPriority="69" w:unhideWhenUsed="0"/>
-    <w:lsdException w:name="Dark List Accent 6" w:semiHidden="0" w:uiPriority="70" w:unhideWhenUsed="0"/>
-    <w:lsdException w:name="Colorful Shading Accent 6" w:semiHidden="0" w:uiPriority="71" w:unhideWhenUsed="0"/>
-    <w:lsdException w:name="Colorful List Accent 6" w:semiHidden="0" w:uiPriority="72" w:unhideWhenUsed="0"/>
-    <w:lsdException w:name="Colorful Grid Accent 6" w:semiHidden="0" w:uiPriority="73" w:unhideWhenUsed="0"/>
-    <w:lsdException w:name="Subtle Emphasis" w:semiHidden="0" w:uiPriority="19" w:unhideWhenUsed="0" w:qFormat="1"/>
-    <w:lsdException w:name="Intense Emphasis" w:semiHidden="0" w:uiPriority="21" w:unhideWhenUsed="0" w:qFormat="1"/>
-    <w:lsdException w:name="Subtle Reference" w:semiHidden="0" w:uiPriority="31" w:unhideWhenUsed="0" w:qFormat="1"/>
-    <w:lsdException w:name="Intense Reference" w:semiHidden="0" w:uiPriority="32" w:unhideWhenUsed="0" w:qFormat="1"/>
-    <w:lsdException w:name="Book Title" w:semiHidden="0" w:uiPriority="33" w:unhideWhenUsed="0" w:qFormat="1"/>
-    <w:lsdException w:name="Bibliography" w:uiPriority="37"/>
-    <w:lsdException w:name="TOC Heading" w:uiPriority="39" w:qFormat="1"/>
-  </w:latentStyles>
-  <w:style w:type="paragraph" w:default="1" w:styleId="Normal">
-    <w:name w:val="Normal"/>
-    <w:qFormat/>
-  </w:style>
-  <w:style w:type="paragraph" w:styleId="Heading2">
-    <w:name w:val="heading 2"/>
-    <w:basedOn w:val="Normal"/>
-    <w:next w:val="Normal"/>
-    <w:link w:val="Heading2Char"/>
-    <w:uiPriority w:val="9"/>
-    <w:semiHidden/>
-    <w:unhideWhenUsed/>
-    <w:qFormat/>
-    <w:rsid w:val="00A63CE6"/>
-    <w:pPr>
-      <w:keepNext/>
-      <w:keepLines/>
-      <w:spacing w:before="200" w:after="0"/>
-      <w:outlineLvl w:val="1"/>
-    </w:pPr>
-    <w:rPr>
-      <w:rFonts w:asciiTheme="majorHAnsi" w:eastAsiaTheme="majorEastAsia" w:hAnsiTheme="majorHAnsi" w:cstheme="majorBidi"/>
-      <w:b/>
-      <w:bCs/>
-      <w:color w:val="5B9BD5" w:themeColor="accent1"/>
-      <w:sz w:val="26"/>
-      <w:szCs w:val="26"/>
-    </w:rPr>
-  </w:style>
-  <w:style w:type="character" w:default="1" w:styleId="DefaultParagraphFont">
-    <w:name w:val="Default Paragraph Font"/>
-    <w:uiPriority w:val="1"/>
     <w:unhideWhenUsed/>
   </w:style>
   <w:style w:type="table" w:default="1" w:styleId="TableNormal">
@@ -1445,7 +1497,7 @@
   <a:extraClrSchemeLst/>
   <a:extLst>
     <a:ext uri="{05A4C25C-085E-4340-85A3-A5531E510DB2}">
-      <thm15:themeFamily xmlns:thm15="http://schemas.microsoft.com/office/thememl/2012/main" xmlns="" name="Office Theme" id="{62F939B6-93AF-4DB8-9C6B-D6C7DFDC589F}" vid="{4A3C46E8-61CC-4603-A589-7422A47A8E4A}"/>
+      <thm15:themeFamily xmlns:thm15="http://schemas.microsoft.com/office/thememl/2012/main" name="Office Theme" id="{62F939B6-93AF-4DB8-9C6B-D6C7DFDC589F}" vid="{4A3C46E8-61CC-4603-A589-7422A47A8E4A}"/>
     </a:ext>
   </a:extLst>
 </a:theme>
